--- a/Mission statement/Mission statement.docx
+++ b/Mission statement/Mission statement.docx
@@ -35,7 +35,19 @@
         <w:rPr>
           <w:sz w:val="24"/>
         </w:rPr>
-        <w:t xml:space="preserve">This led us to conclude we log a total of 15 hours a week between each team members.  </w:t>
+        <w:t>This led us to conclude we log a total of 15 h</w:t>
+      </w:r>
+      <w:r>
+        <w:rPr>
+          <w:sz w:val="24"/>
+        </w:rPr>
+        <w:t xml:space="preserve"> </w:t>
+      </w:r>
+      <w:r>
+        <w:rPr>
+          <w:sz w:val="24"/>
+        </w:rPr>
+        <w:t xml:space="preserve">ours a week between each team members.  </w:t>
       </w:r>
     </w:p>
     <w:p>
@@ -440,7 +452,13 @@
               <w:rPr>
                 <w:sz w:val="24"/>
               </w:rPr>
-              <w:t>Predicated working hours</w:t>
+              <w:t>Predicted</w:t>
+            </w:r>
+            <w:r>
+              <w:rPr>
+                <w:sz w:val="24"/>
+              </w:rPr>
+              <w:t xml:space="preserve"> working hours</w:t>
             </w:r>
           </w:p>
         </w:tc>
@@ -667,10 +685,499 @@
           <w:u w:val="single"/>
         </w:rPr>
         <w:lastRenderedPageBreak/>
-        <w:t xml:space="preserve">Our game is going to have the following </w:t>
+        <w:t>Our game</w:t>
       </w:r>
-      <w:bookmarkStart w:id="0" w:name="_GoBack"/>
-      <w:bookmarkEnd w:id="0"/>
+      <w:r>
+        <w:rPr>
+          <w:b/>
+          <w:i/>
+          <w:sz w:val="24"/>
+          <w:u w:val="single"/>
+        </w:rPr>
+        <w:t xml:space="preserve"> is going to have the following assets</w:t>
+      </w:r>
+    </w:p>
+    <w:p>
+      <w:pPr>
+        <w:rPr>
+          <w:b/>
+          <w:i/>
+          <w:sz w:val="24"/>
+          <w:u w:val="single"/>
+        </w:rPr>
+      </w:pPr>
+    </w:p>
+    <w:tbl>
+      <w:tblPr>
+        <w:tblStyle w:val="TableGrid"/>
+        <w:tblW w:w="0" w:type="auto"/>
+        <w:tblLook w:val="04A0" w:firstRow="1" w:lastRow="0" w:firstColumn="1" w:lastColumn="0" w:noHBand="0" w:noVBand="1"/>
+      </w:tblPr>
+      <w:tblGrid>
+        <w:gridCol w:w="4495"/>
+        <w:gridCol w:w="4495"/>
+      </w:tblGrid>
+      <w:tr>
+        <w:tc>
+          <w:tcPr>
+            <w:tcW w:w="4495" w:type="dxa"/>
+          </w:tcPr>
+          <w:p>
+            <w:pPr>
+              <w:rPr>
+                <w:sz w:val="24"/>
+              </w:rPr>
+            </w:pPr>
+            <w:r>
+              <w:rPr>
+                <w:sz w:val="24"/>
+              </w:rPr>
+              <w:t xml:space="preserve">Assets </w:t>
+            </w:r>
+          </w:p>
+        </w:tc>
+        <w:tc>
+          <w:tcPr>
+            <w:tcW w:w="4495" w:type="dxa"/>
+          </w:tcPr>
+          <w:p>
+            <w:pPr>
+              <w:rPr>
+                <w:sz w:val="24"/>
+              </w:rPr>
+            </w:pPr>
+            <w:r>
+              <w:rPr>
+                <w:sz w:val="24"/>
+              </w:rPr>
+              <w:t>Predicted working hours</w:t>
+            </w:r>
+          </w:p>
+        </w:tc>
+      </w:tr>
+      <w:tr>
+        <w:trPr>
+          <w:trHeight w:val="424"/>
+        </w:trPr>
+        <w:tc>
+          <w:tcPr>
+            <w:tcW w:w="4495" w:type="dxa"/>
+          </w:tcPr>
+          <w:p>
+            <w:pPr>
+              <w:rPr>
+                <w:sz w:val="24"/>
+              </w:rPr>
+            </w:pPr>
+            <w:r>
+              <w:rPr>
+                <w:sz w:val="24"/>
+              </w:rPr>
+              <w:t xml:space="preserve">Sprites for Imps (throwing objects): </w:t>
+            </w:r>
+          </w:p>
+        </w:tc>
+        <w:tc>
+          <w:tcPr>
+            <w:tcW w:w="4495" w:type="dxa"/>
+          </w:tcPr>
+          <w:p>
+            <w:pPr>
+              <w:rPr>
+                <w:sz w:val="24"/>
+              </w:rPr>
+            </w:pPr>
+            <w:r>
+              <w:rPr>
+                <w:sz w:val="24"/>
+              </w:rPr>
+              <w:t xml:space="preserve">Completed </w:t>
+            </w:r>
+          </w:p>
+        </w:tc>
+      </w:tr>
+      <w:tr>
+        <w:trPr>
+          <w:trHeight w:val="700"/>
+        </w:trPr>
+        <w:tc>
+          <w:tcPr>
+            <w:tcW w:w="4495" w:type="dxa"/>
+          </w:tcPr>
+          <w:p>
+            <w:pPr>
+              <w:rPr>
+                <w:sz w:val="24"/>
+              </w:rPr>
+            </w:pPr>
+            <w:r>
+              <w:rPr>
+                <w:sz w:val="24"/>
+              </w:rPr>
+              <w:t xml:space="preserve">Sprites for God’s hands (player </w:t>
+            </w:r>
+            <w:bookmarkStart w:id="0" w:name="_GoBack"/>
+            <w:bookmarkEnd w:id="0"/>
+            <w:r>
+              <w:rPr>
+                <w:sz w:val="24"/>
+              </w:rPr>
+              <w:t>character) :</w:t>
+            </w:r>
+          </w:p>
+        </w:tc>
+        <w:tc>
+          <w:tcPr>
+            <w:tcW w:w="4495" w:type="dxa"/>
+          </w:tcPr>
+          <w:p>
+            <w:pPr>
+              <w:rPr>
+                <w:sz w:val="24"/>
+              </w:rPr>
+            </w:pPr>
+            <w:r>
+              <w:rPr>
+                <w:sz w:val="24"/>
+              </w:rPr>
+              <w:t xml:space="preserve">Completed </w:t>
+            </w:r>
+          </w:p>
+        </w:tc>
+      </w:tr>
+      <w:tr>
+        <w:trPr>
+          <w:trHeight w:val="411"/>
+        </w:trPr>
+        <w:tc>
+          <w:tcPr>
+            <w:tcW w:w="4495" w:type="dxa"/>
+          </w:tcPr>
+          <w:p>
+            <w:pPr>
+              <w:rPr>
+                <w:sz w:val="24"/>
+              </w:rPr>
+            </w:pPr>
+            <w:r>
+              <w:rPr>
+                <w:sz w:val="24"/>
+              </w:rPr>
+              <w:t>Modular tile set to create levels:</w:t>
+            </w:r>
+          </w:p>
+        </w:tc>
+        <w:tc>
+          <w:tcPr>
+            <w:tcW w:w="4495" w:type="dxa"/>
+          </w:tcPr>
+          <w:p>
+            <w:pPr>
+              <w:rPr>
+                <w:sz w:val="24"/>
+              </w:rPr>
+            </w:pPr>
+            <w:r>
+              <w:rPr>
+                <w:sz w:val="24"/>
+              </w:rPr>
+              <w:t>Completed</w:t>
+            </w:r>
+          </w:p>
+        </w:tc>
+      </w:tr>
+      <w:tr>
+        <w:trPr>
+          <w:trHeight w:val="701"/>
+        </w:trPr>
+        <w:tc>
+          <w:tcPr>
+            <w:tcW w:w="4495" w:type="dxa"/>
+          </w:tcPr>
+          <w:p>
+            <w:pPr>
+              <w:rPr>
+                <w:sz w:val="24"/>
+              </w:rPr>
+            </w:pPr>
+            <w:r>
+              <w:rPr>
+                <w:sz w:val="24"/>
+              </w:rPr>
+              <w:t>Implement/ rebuild parallax background into game:</w:t>
+            </w:r>
+          </w:p>
+        </w:tc>
+        <w:tc>
+          <w:tcPr>
+            <w:tcW w:w="4495" w:type="dxa"/>
+          </w:tcPr>
+          <w:p>
+            <w:pPr>
+              <w:rPr>
+                <w:sz w:val="24"/>
+              </w:rPr>
+            </w:pPr>
+            <w:r>
+              <w:rPr>
+                <w:sz w:val="24"/>
+              </w:rPr>
+              <w:t>4 hours</w:t>
+            </w:r>
+          </w:p>
+        </w:tc>
+      </w:tr>
+      <w:tr>
+        <w:trPr>
+          <w:trHeight w:val="841"/>
+        </w:trPr>
+        <w:tc>
+          <w:tcPr>
+            <w:tcW w:w="4495" w:type="dxa"/>
+          </w:tcPr>
+          <w:p>
+            <w:pPr>
+              <w:rPr>
+                <w:sz w:val="24"/>
+              </w:rPr>
+            </w:pPr>
+            <w:r>
+              <w:rPr>
+                <w:sz w:val="24"/>
+              </w:rPr>
+              <w:t>Sourced sound effects and background music and edit them to be suitable for game:</w:t>
+            </w:r>
+          </w:p>
+        </w:tc>
+        <w:tc>
+          <w:tcPr>
+            <w:tcW w:w="4495" w:type="dxa"/>
+          </w:tcPr>
+          <w:p>
+            <w:pPr>
+              <w:rPr>
+                <w:sz w:val="24"/>
+              </w:rPr>
+            </w:pPr>
+            <w:r>
+              <w:rPr>
+                <w:sz w:val="24"/>
+              </w:rPr>
+              <w:t xml:space="preserve">8 hours </w:t>
+            </w:r>
+          </w:p>
+        </w:tc>
+      </w:tr>
+      <w:tr>
+        <w:trPr>
+          <w:trHeight w:val="639"/>
+        </w:trPr>
+        <w:tc>
+          <w:tcPr>
+            <w:tcW w:w="4495" w:type="dxa"/>
+          </w:tcPr>
+          <w:p>
+            <w:pPr>
+              <w:rPr>
+                <w:sz w:val="24"/>
+              </w:rPr>
+            </w:pPr>
+            <w:r>
+              <w:rPr>
+                <w:sz w:val="24"/>
+              </w:rPr>
+              <w:t xml:space="preserve">Serif and san serif fonts to be implemented: </w:t>
+            </w:r>
+          </w:p>
+        </w:tc>
+        <w:tc>
+          <w:tcPr>
+            <w:tcW w:w="4495" w:type="dxa"/>
+          </w:tcPr>
+          <w:p>
+            <w:pPr>
+              <w:rPr>
+                <w:sz w:val="24"/>
+              </w:rPr>
+            </w:pPr>
+            <w:r>
+              <w:rPr>
+                <w:sz w:val="24"/>
+              </w:rPr>
+              <w:t>2 hours</w:t>
+            </w:r>
+          </w:p>
+        </w:tc>
+      </w:tr>
+      <w:tr>
+        <w:trPr>
+          <w:trHeight w:val="709"/>
+        </w:trPr>
+        <w:tc>
+          <w:tcPr>
+            <w:tcW w:w="4495" w:type="dxa"/>
+          </w:tcPr>
+          <w:p>
+            <w:pPr>
+              <w:rPr>
+                <w:sz w:val="24"/>
+              </w:rPr>
+            </w:pPr>
+            <w:r>
+              <w:rPr>
+                <w:sz w:val="24"/>
+              </w:rPr>
+              <w:t>Instruction screen to be created and implemented into game:</w:t>
+            </w:r>
+          </w:p>
+        </w:tc>
+        <w:tc>
+          <w:tcPr>
+            <w:tcW w:w="4495" w:type="dxa"/>
+          </w:tcPr>
+          <w:p>
+            <w:pPr>
+              <w:rPr>
+                <w:sz w:val="24"/>
+              </w:rPr>
+            </w:pPr>
+            <w:r>
+              <w:rPr>
+                <w:sz w:val="24"/>
+              </w:rPr>
+              <w:t>3 hours</w:t>
+            </w:r>
+          </w:p>
+        </w:tc>
+      </w:tr>
+      <w:tr>
+        <w:trPr>
+          <w:trHeight w:val="691"/>
+        </w:trPr>
+        <w:tc>
+          <w:tcPr>
+            <w:tcW w:w="4495" w:type="dxa"/>
+          </w:tcPr>
+          <w:p>
+            <w:pPr>
+              <w:rPr>
+                <w:sz w:val="24"/>
+              </w:rPr>
+            </w:pPr>
+            <w:r>
+              <w:rPr>
+                <w:sz w:val="24"/>
+              </w:rPr>
+              <w:t>Stamina (thunder strike animation) to be implemented:</w:t>
+            </w:r>
+          </w:p>
+        </w:tc>
+        <w:tc>
+          <w:tcPr>
+            <w:tcW w:w="4495" w:type="dxa"/>
+          </w:tcPr>
+          <w:p>
+            <w:pPr>
+              <w:rPr>
+                <w:sz w:val="24"/>
+              </w:rPr>
+            </w:pPr>
+            <w:r>
+              <w:rPr>
+                <w:sz w:val="24"/>
+              </w:rPr>
+              <w:t xml:space="preserve">3 hours </w:t>
+            </w:r>
+          </w:p>
+        </w:tc>
+      </w:tr>
+      <w:tr>
+        <w:trPr>
+          <w:trHeight w:val="413"/>
+        </w:trPr>
+        <w:tc>
+          <w:tcPr>
+            <w:tcW w:w="4495" w:type="dxa"/>
+          </w:tcPr>
+          <w:p>
+            <w:pPr>
+              <w:rPr>
+                <w:sz w:val="24"/>
+              </w:rPr>
+            </w:pPr>
+            <w:r>
+              <w:rPr>
+                <w:sz w:val="24"/>
+              </w:rPr>
+              <w:t>Total:</w:t>
+            </w:r>
+          </w:p>
+        </w:tc>
+        <w:tc>
+          <w:tcPr>
+            <w:tcW w:w="4495" w:type="dxa"/>
+          </w:tcPr>
+          <w:p>
+            <w:pPr>
+              <w:rPr>
+                <w:sz w:val="24"/>
+              </w:rPr>
+            </w:pPr>
+            <w:r>
+              <w:rPr>
+                <w:sz w:val="24"/>
+              </w:rPr>
+              <w:t>20 hours</w:t>
+            </w:r>
+          </w:p>
+        </w:tc>
+      </w:tr>
+    </w:tbl>
+    <w:p>
+      <w:pPr>
+        <w:rPr>
+          <w:sz w:val="24"/>
+        </w:rPr>
+      </w:pPr>
+    </w:p>
+    <w:p>
+      <w:pPr>
+        <w:rPr>
+          <w:sz w:val="24"/>
+        </w:rPr>
+      </w:pPr>
+    </w:p>
+    <w:p>
+      <w:pPr>
+        <w:rPr>
+          <w:b/>
+          <w:i/>
+          <w:sz w:val="24"/>
+          <w:u w:val="single"/>
+        </w:rPr>
+      </w:pPr>
+      <w:r>
+        <w:rPr>
+          <w:b/>
+          <w:i/>
+          <w:sz w:val="24"/>
+          <w:u w:val="single"/>
+        </w:rPr>
+        <w:t xml:space="preserve">How will the game meet the brief? </w:t>
+      </w:r>
+    </w:p>
+    <w:p>
+      <w:pPr>
+        <w:rPr>
+          <w:sz w:val="24"/>
+        </w:rPr>
+      </w:pPr>
+      <w:r>
+        <w:rPr>
+          <w:sz w:val="24"/>
+        </w:rPr>
+        <w:t>Our final presented game will meet the brief as it will be a two player adversary game based on informed physics mechanics. The final game will also meet the brief as it will have mechanics and variables which have been tweaked to perfection through constant playtesting with players.</w:t>
+      </w:r>
     </w:p>
     <w:sectPr>
       <w:headerReference w:type="default" r:id="rId11"/>
@@ -995,9 +1502,6 @@
           </w:pict>
         </mc:Fallback>
       </mc:AlternateContent>
-    </w:r>
-    <w:r>
-      <w:t>Next meeting: 13/03/2017 at Games Labs</w:t>
     </w:r>
   </w:p>
 </w:ftr>
@@ -2574,14 +3078,14 @@
     <w:charset w:val="00"/>
     <w:family w:val="roman"/>
     <w:pitch w:val="variable"/>
-    <w:sig w:usb0="E0002EFF" w:usb1="C000785B" w:usb2="00000009" w:usb3="00000000" w:csb0="000001FF" w:csb1="00000000"/>
+    <w:sig w:usb0="E0002AFF" w:usb1="C0007841" w:usb2="00000009" w:usb3="00000000" w:csb0="000001FF" w:csb1="00000000"/>
   </w:font>
   <w:font w:name="Courier New">
     <w:panose1 w:val="02070309020205020404"/>
     <w:charset w:val="00"/>
     <w:family w:val="modern"/>
     <w:pitch w:val="fixed"/>
-    <w:sig w:usb0="E0002EFF" w:usb1="C0007843" w:usb2="00000009" w:usb3="00000000" w:csb0="000001FF" w:csb1="00000000"/>
+    <w:sig w:usb0="E0002AFF" w:usb1="C0007843" w:usb2="00000009" w:usb3="00000000" w:csb0="000001FF" w:csb1="00000000"/>
   </w:font>
   <w:font w:name="Wingdings">
     <w:panose1 w:val="05000000000000000000"/>
@@ -2609,14 +3113,14 @@
     <w:charset w:val="00"/>
     <w:family w:val="swiss"/>
     <w:pitch w:val="variable"/>
-    <w:sig w:usb0="E0002AFF" w:usb1="C000247B" w:usb2="00000009" w:usb3="00000000" w:csb0="000001FF" w:csb1="00000000"/>
+    <w:sig w:usb0="E00002FF" w:usb1="4000ACFF" w:usb2="00000001" w:usb3="00000000" w:csb0="0000019F" w:csb1="00000000"/>
   </w:font>
   <w:font w:name="Calibri Light">
     <w:panose1 w:val="020F0302020204030204"/>
     <w:charset w:val="00"/>
     <w:family w:val="swiss"/>
     <w:pitch w:val="variable"/>
-    <w:sig w:usb0="E0002AFF" w:usb1="C000247B" w:usb2="00000009" w:usb3="00000000" w:csb0="000001FF" w:csb1="00000000"/>
+    <w:sig w:usb0="A00002EF" w:usb1="4000207B" w:usb2="00000000" w:usb3="00000000" w:csb0="0000019F" w:csb1="00000000"/>
   </w:font>
 </w:fonts>
 </file>
@@ -2632,6 +3136,7 @@
   </w:compat>
   <w:rsids>
     <w:rsidRoot w:val="006C3935"/>
+    <w:rsid w:val="000F5727"/>
     <w:rsid w:val="00247A34"/>
     <w:rsid w:val="0031564C"/>
     <w:rsid w:val="003A5C68"/>
@@ -3383,15 +3888,6 @@
 </file>
 
 <file path=customXml/item1.xml><?xml version="1.0" encoding="utf-8"?>
-<?mso-contentType ?>
-<FormTemplates xmlns="http://schemas.microsoft.com/sharepoint/v3/contenttype/forms">
-  <Display>DocumentLibraryForm</Display>
-  <Edit>DocumentLibraryForm</Edit>
-  <New>DocumentLibraryForm</New>
-</FormTemplates>
-</file>
-
-<file path=customXml/item2.xml><?xml version="1.0" encoding="utf-8"?>
 <ct:contentTypeSchema xmlns:ct="http://schemas.microsoft.com/office/2006/metadata/contentType" xmlns:ma="http://schemas.microsoft.com/office/2006/metadata/properties/metaAttributes" ct:_="" ma:_="" ma:contentTypeName="Document" ma:contentTypeID="0x0101001B28B7EE6F861845B848D5822F8BC5D9" ma:contentTypeVersion="0" ma:contentTypeDescription="Create a new document." ma:contentTypeScope="" ma:versionID="096bf3a698d960f1f1d53f757300a159">
   <xsd:schema xmlns:xsd="http://www.w3.org/2001/XMLSchema" xmlns:xs="http://www.w3.org/2001/XMLSchema" xmlns:p="http://schemas.microsoft.com/office/2006/metadata/properties" targetNamespace="http://schemas.microsoft.com/office/2006/metadata/properties" ma:root="true" ma:fieldsID="abc59ee2edf01cfb808cadb27e045d28">
     <xsd:element name="properties">
@@ -3505,6 +4001,15 @@
 </ct:contentTypeSchema>
 </file>
 
+<file path=customXml/item2.xml><?xml version="1.0" encoding="utf-8"?>
+<?mso-contentType ?>
+<FormTemplates xmlns="http://schemas.microsoft.com/sharepoint/v3/contenttype/forms">
+  <Display>DocumentLibraryForm</Display>
+  <Edit>DocumentLibraryForm</Edit>
+  <New>DocumentLibraryForm</New>
+</FormTemplates>
+</file>
+
 <file path=customXml/item3.xml><?xml version="1.0" encoding="utf-8"?>
 <p:properties xmlns:p="http://schemas.microsoft.com/office/2006/metadata/properties" xmlns:xsi="http://www.w3.org/2001/XMLSchema-instance" xmlns:pc="http://schemas.microsoft.com/office/infopath/2007/PartnerControls">
   <documentManagement/>
@@ -3516,14 +4021,6 @@
 </file>
 
 <file path=customXml/itemProps1.xml><?xml version="1.0" encoding="utf-8"?>
-<ds:datastoreItem xmlns:ds="http://schemas.openxmlformats.org/officeDocument/2006/customXml" ds:itemID="{E4E71D74-CCBD-4CC4-95CD-8A7B3AEA9789}">
-  <ds:schemaRefs>
-    <ds:schemaRef ds:uri="http://schemas.microsoft.com/sharepoint/v3/contenttype/forms"/>
-  </ds:schemaRefs>
-</ds:datastoreItem>
-</file>
-
-<file path=customXml/itemProps2.xml><?xml version="1.0" encoding="utf-8"?>
 <ds:datastoreItem xmlns:ds="http://schemas.openxmlformats.org/officeDocument/2006/customXml" ds:itemID="{A6756F5E-0B78-4969-BDA3-AE110D7FA393}">
   <ds:schemaRefs>
     <ds:schemaRef ds:uri="http://schemas.microsoft.com/office/2006/metadata/contentType"/>
@@ -3539,6 +4036,14 @@
 </ds:datastoreItem>
 </file>
 
+<file path=customXml/itemProps2.xml><?xml version="1.0" encoding="utf-8"?>
+<ds:datastoreItem xmlns:ds="http://schemas.openxmlformats.org/officeDocument/2006/customXml" ds:itemID="{E4E71D74-CCBD-4CC4-95CD-8A7B3AEA9789}">
+  <ds:schemaRefs>
+    <ds:schemaRef ds:uri="http://schemas.microsoft.com/sharepoint/v3/contenttype/forms"/>
+  </ds:schemaRefs>
+</ds:datastoreItem>
+</file>
+
 <file path=customXml/itemProps3.xml><?xml version="1.0" encoding="utf-8"?>
 <ds:datastoreItem xmlns:ds="http://schemas.openxmlformats.org/officeDocument/2006/customXml" ds:itemID="{10D6A196-A200-450C-BCD6-9A3392E2914A}">
   <ds:schemaRefs>
@@ -3549,7 +4054,7 @@
 </file>
 
 <file path=customXml/itemProps4.xml><?xml version="1.0" encoding="utf-8"?>
-<ds:datastoreItem xmlns:ds="http://schemas.openxmlformats.org/officeDocument/2006/customXml" ds:itemID="{A79B85D2-0E34-46F5-B5AC-D387A2D16443}">
+<ds:datastoreItem xmlns:ds="http://schemas.openxmlformats.org/officeDocument/2006/customXml" ds:itemID="{BE29B0C1-A725-4FDB-A374-90E714D4D15D}">
   <ds:schemaRefs>
     <ds:schemaRef ds:uri="http://schemas.openxmlformats.org/officeDocument/2006/bibliography"/>
   </ds:schemaRefs>
